--- a/Documentation/W04 Assignment Status Report.docx
+++ b/Documentation/W04 Assignment Status Report.docx
@@ -519,75 +519,21 @@
         <w:rPr>
           <w:rFonts w:ascii="Times New Roman" w:hAnsi="Times New Roman" w:cs="Times New Roman"/>
         </w:rPr>
-        <w:t xml:space="preserve">This week I dove more into the </w:t>
-      </w:r>
-      <w:r>
-        <w:rPr>
-          <w:rFonts w:ascii="Times New Roman" w:hAnsi="Times New Roman" w:cs="Times New Roman"/>
-        </w:rPr>
-        <w:t xml:space="preserve">AST </w:t>
-      </w:r>
-      <w:r>
-        <w:rPr>
-          <w:rFonts w:ascii="Times New Roman" w:hAnsi="Times New Roman" w:cs="Times New Roman"/>
-        </w:rPr>
-        <w:t xml:space="preserve">going to resources like </w:t>
-      </w:r>
-      <w:hyperlink r:id="rId5" w:history="1">
-        <w:r>
-          <w:rPr>
-            <w:rStyle w:val="Hyperlink"/>
-            <w:rFonts w:ascii="Times New Roman" w:hAnsi="Times New Roman" w:cs="Times New Roman"/>
-          </w:rPr>
-          <w:t>AST python library</w:t>
-        </w:r>
-      </w:hyperlink>
-      <w:r>
-        <w:rPr>
-          <w:rFonts w:ascii="Times New Roman" w:hAnsi="Times New Roman" w:cs="Times New Roman"/>
-        </w:rPr>
-        <w:t xml:space="preserve"> documentation</w:t>
-      </w:r>
-      <w:r>
-        <w:rPr>
-          <w:rFonts w:ascii="Times New Roman" w:hAnsi="Times New Roman" w:cs="Times New Roman"/>
-        </w:rPr>
-        <w:tab/>
-      </w:r>
-      <w:r>
-        <w:rPr>
-          <w:rFonts w:ascii="Times New Roman" w:hAnsi="Times New Roman" w:cs="Times New Roman"/>
-        </w:rPr>
-        <w:t xml:space="preserve">, </w:t>
-      </w:r>
-      <w:hyperlink r:id="rId6" w:history="1">
-        <w:r>
-          <w:rPr>
-            <w:rStyle w:val="Hyperlink"/>
-            <w:rFonts w:ascii="Times New Roman" w:hAnsi="Times New Roman" w:cs="Times New Roman"/>
-          </w:rPr>
-          <w:t>video class</w:t>
-        </w:r>
-      </w:hyperlink>
-      <w:r>
-        <w:rPr>
-          <w:rFonts w:ascii="Times New Roman" w:hAnsi="Times New Roman" w:cs="Times New Roman"/>
-        </w:rPr>
-        <w:t xml:space="preserve"> about compiler, and also explore </w:t>
-      </w:r>
-      <w:proofErr w:type="spellStart"/>
-      <w:r>
-        <w:rPr>
-          <w:rFonts w:ascii="Times New Roman" w:hAnsi="Times New Roman" w:cs="Times New Roman"/>
-        </w:rPr>
-        <w:t>MutPy</w:t>
-      </w:r>
-      <w:proofErr w:type="spellEnd"/>
-      <w:r>
-        <w:rPr>
-          <w:rFonts w:ascii="Times New Roman" w:hAnsi="Times New Roman" w:cs="Times New Roman"/>
-        </w:rPr>
-        <w:t xml:space="preserve"> documentation and usability. I started a prototype but nothing </w:t>
+        <w:t xml:space="preserve">This week I </w:t>
+      </w:r>
+      <w:proofErr w:type="gramStart"/>
+      <w:r>
+        <w:rPr>
+          <w:rFonts w:ascii="Times New Roman" w:hAnsi="Times New Roman" w:cs="Times New Roman"/>
+        </w:rPr>
+        <w:t>actually got</w:t>
+      </w:r>
+      <w:proofErr w:type="gramEnd"/>
+      <w:r>
+        <w:rPr>
+          <w:rFonts w:ascii="Times New Roman" w:hAnsi="Times New Roman" w:cs="Times New Roman"/>
+        </w:rPr>
+        <w:t xml:space="preserve"> a lot done, I finished the simple prototype, and created testing functions and unit tests but my tests are still not working so I don’t know if the prototype is working.</w:t>
       </w:r>
     </w:p>
     <w:p>
@@ -612,19 +558,7 @@
         <w:rPr>
           <w:rFonts w:ascii="Times New Roman" w:hAnsi="Times New Roman" w:cs="Times New Roman"/>
         </w:rPr>
-        <w:t xml:space="preserve">My biggest challenge this week was </w:t>
-      </w:r>
-      <w:r>
-        <w:rPr>
-          <w:rFonts w:ascii="Times New Roman" w:hAnsi="Times New Roman" w:cs="Times New Roman"/>
-        </w:rPr>
-        <w:t xml:space="preserve">personal life demands and a coding assessment for different companies (and preparation for it). </w:t>
-      </w:r>
-      <w:r>
-        <w:rPr>
-          <w:rFonts w:ascii="Times New Roman" w:hAnsi="Times New Roman" w:cs="Times New Roman"/>
-        </w:rPr>
-        <w:t xml:space="preserve"> </w:t>
+        <w:t xml:space="preserve">My challenge is to fix errors and figure out logic. </w:t>
       </w:r>
     </w:p>
     <w:p>
